--- a/use-case.docx
+++ b/use-case.docx
@@ -22,9 +22,9 @@
         </w:rPr>
         <w:drawing>
           <wp:inline distT="0" distB="0" distL="0" distR="0">
-            <wp:extent cx="4944745" cy="4131945"/>
-            <wp:effectExtent l="0" t="0" r="8255" b="1905"/>
-            <wp:docPr id="1" name="Picture 1"/>
+            <wp:extent cx="4851400" cy="4046855"/>
+            <wp:effectExtent l="0" t="0" r="6350" b="0"/>
+            <wp:docPr id="2" name="Picture 2"/>
             <wp:cNvGraphicFramePr>
               <a:graphicFrameLocks xmlns:a="http://schemas.openxmlformats.org/drawingml/2006/main" noChangeAspect="1"/>
             </wp:cNvGraphicFramePr>
@@ -53,7 +53,7 @@
                   <pic:spPr bwMode="auto">
                     <a:xfrm>
                       <a:off x="0" y="0"/>
-                      <a:ext cx="4944745" cy="4131945"/>
+                      <a:ext cx="4851400" cy="4046855"/>
                     </a:xfrm>
                     <a:prstGeom prst="rect">
                       <a:avLst/>
@@ -69,8 +69,6 @@
           </wp:inline>
         </w:drawing>
       </w:r>
-      <w:bookmarkStart w:id="0" w:name="_GoBack"/>
-      <w:bookmarkEnd w:id="0"/>
     </w:p>
     <w:p>
       <w:pPr>
@@ -156,16 +154,7 @@
           <w:szCs w:val="24"/>
           <w:lang w:val="tr-TR"/>
         </w:rPr>
-        <w:t>Client</w:t>
-      </w:r>
-      <w:r>
-        <w:rPr>
-          <w:rFonts w:ascii="Arial" w:hAnsi="Arial" w:cs="Arial"/>
-          <w:sz w:val="24"/>
-          <w:szCs w:val="24"/>
-          <w:lang w:val="tr-TR"/>
-        </w:rPr>
-        <w:t xml:space="preserve"> must be in the main menu.</w:t>
+        <w:t>Client must be in the main menu.</w:t>
       </w:r>
     </w:p>
     <w:p>
@@ -205,25 +194,7 @@
           <w:szCs w:val="24"/>
           <w:lang w:val="tr-TR"/>
         </w:rPr>
-        <w:t xml:space="preserve">System authenticates the </w:t>
-      </w:r>
-      <w:r>
-        <w:rPr>
-          <w:rFonts w:ascii="Arial" w:hAnsi="Arial" w:cs="Arial"/>
-          <w:sz w:val="24"/>
-          <w:szCs w:val="24"/>
-          <w:lang w:val="tr-TR"/>
-        </w:rPr>
-        <w:t>client</w:t>
-      </w:r>
-      <w:r>
-        <w:rPr>
-          <w:rFonts w:ascii="Arial" w:hAnsi="Arial" w:cs="Arial"/>
-          <w:sz w:val="24"/>
-          <w:szCs w:val="24"/>
-          <w:lang w:val="tr-TR"/>
-        </w:rPr>
-        <w:t>.</w:t>
+        <w:t>System authenticates the client.</w:t>
       </w:r>
     </w:p>
     <w:p>
@@ -933,7 +904,27 @@
           <w:szCs w:val="24"/>
           <w:lang w:val="tr-TR"/>
         </w:rPr>
-        <w:t>System executes the command and displays the data.</w:t>
+        <w:t xml:space="preserve">System executes the command and </w:t>
+      </w:r>
+      <w:r>
+        <w:rPr>
+          <w:rFonts w:ascii="Arial" w:hAnsi="Arial" w:cs="Arial"/>
+          <w:sz w:val="24"/>
+          <w:szCs w:val="24"/>
+          <w:lang w:val="tr-TR"/>
+        </w:rPr>
+        <w:t>returns</w:t>
+      </w:r>
+      <w:bookmarkStart w:id="0" w:name="_GoBack"/>
+      <w:bookmarkEnd w:id="0"/>
+      <w:r>
+        <w:rPr>
+          <w:rFonts w:ascii="Arial" w:hAnsi="Arial" w:cs="Arial"/>
+          <w:sz w:val="24"/>
+          <w:szCs w:val="24"/>
+          <w:lang w:val="tr-TR"/>
+        </w:rPr>
+        <w:t xml:space="preserve"> the data.</w:t>
       </w:r>
     </w:p>
     <w:p>
@@ -1028,25 +1019,7 @@
           <w:szCs w:val="24"/>
           <w:lang w:val="tr-TR"/>
         </w:rPr>
-        <w:t>Query</w:t>
-      </w:r>
-      <w:r>
-        <w:rPr>
-          <w:rFonts w:ascii="Arial" w:hAnsi="Arial" w:cs="Arial"/>
-          <w:sz w:val="24"/>
-          <w:szCs w:val="24"/>
-          <w:lang w:val="tr-TR"/>
-        </w:rPr>
-        <w:t>Free</w:t>
-      </w:r>
-      <w:r>
-        <w:rPr>
-          <w:rFonts w:ascii="Arial" w:hAnsi="Arial" w:cs="Arial"/>
-          <w:sz w:val="24"/>
-          <w:szCs w:val="24"/>
-          <w:lang w:val="tr-TR"/>
-        </w:rPr>
-        <w:t>Data</w:t>
+        <w:t>QueryFreeData</w:t>
       </w:r>
     </w:p>
     <w:p>
@@ -1104,16 +1077,7 @@
           <w:szCs w:val="24"/>
           <w:lang w:val="tr-TR"/>
         </w:rPr>
-        <w:t xml:space="preserve"> Client must </w:t>
-      </w:r>
-      <w:r>
-        <w:rPr>
-          <w:rFonts w:ascii="Arial" w:hAnsi="Arial" w:cs="Arial"/>
-          <w:sz w:val="24"/>
-          <w:szCs w:val="24"/>
-          <w:lang w:val="tr-TR"/>
-        </w:rPr>
-        <w:t>be in the main menu.</w:t>
+        <w:t xml:space="preserve"> Client must be in the main menu.</w:t>
       </w:r>
     </w:p>
     <w:p>
@@ -1366,7 +1330,25 @@
           <w:szCs w:val="24"/>
           <w:lang w:val="tr-TR"/>
         </w:rPr>
-        <w:t>System executes the command and displays the data.</w:t>
+        <w:t xml:space="preserve">System executes the command and </w:t>
+      </w:r>
+      <w:r>
+        <w:rPr>
+          <w:rFonts w:ascii="Arial" w:hAnsi="Arial" w:cs="Arial"/>
+          <w:sz w:val="24"/>
+          <w:szCs w:val="24"/>
+          <w:lang w:val="tr-TR"/>
+        </w:rPr>
+        <w:t>returns</w:t>
+      </w:r>
+      <w:r>
+        <w:rPr>
+          <w:rFonts w:ascii="Arial" w:hAnsi="Arial" w:cs="Arial"/>
+          <w:sz w:val="24"/>
+          <w:szCs w:val="24"/>
+          <w:lang w:val="tr-TR"/>
+        </w:rPr>
+        <w:t xml:space="preserve"> the data.</w:t>
       </w:r>
     </w:p>
     <w:p>
@@ -1461,7 +1443,25 @@
           <w:szCs w:val="24"/>
           <w:lang w:val="tr-TR"/>
         </w:rPr>
-        <w:t xml:space="preserve"> UploadModifiedRawData</w:t>
+        <w:t xml:space="preserve"> </w:t>
+      </w:r>
+      <w:r>
+        <w:rPr>
+          <w:rFonts w:ascii="Arial" w:hAnsi="Arial" w:cs="Arial"/>
+          <w:sz w:val="24"/>
+          <w:szCs w:val="24"/>
+          <w:lang w:val="tr-TR"/>
+        </w:rPr>
+        <w:t>Download</w:t>
+      </w:r>
+      <w:r>
+        <w:rPr>
+          <w:rFonts w:ascii="Arial" w:hAnsi="Arial" w:cs="Arial"/>
+          <w:sz w:val="24"/>
+          <w:szCs w:val="24"/>
+          <w:lang w:val="tr-TR"/>
+        </w:rPr>
+        <w:t>RawData</w:t>
       </w:r>
     </w:p>
     <w:p>
@@ -1519,16 +1519,7 @@
           <w:szCs w:val="24"/>
           <w:lang w:val="tr-TR"/>
         </w:rPr>
-        <w:t xml:space="preserve"> </w:t>
-      </w:r>
-      <w:r>
-        <w:rPr>
-          <w:rFonts w:ascii="Arial" w:hAnsi="Arial" w:cs="Arial"/>
-          <w:sz w:val="24"/>
-          <w:szCs w:val="24"/>
-          <w:lang w:val="tr-TR"/>
-        </w:rPr>
-        <w:t>Client must be in the main menu.</w:t>
+        <w:t xml:space="preserve"> Client must be in the main menu.</w:t>
       </w:r>
     </w:p>
     <w:p>
@@ -1557,7 +1548,16 @@
           <w:szCs w:val="24"/>
           <w:lang w:val="tr-TR"/>
         </w:rPr>
-        <w:t xml:space="preserve"> System uploads the modified data.</w:t>
+        <w:t xml:space="preserve"> System </w:t>
+      </w:r>
+      <w:r>
+        <w:rPr>
+          <w:rFonts w:ascii="Arial" w:hAnsi="Arial" w:cs="Arial"/>
+          <w:sz w:val="24"/>
+          <w:szCs w:val="24"/>
+          <w:lang w:val="tr-TR"/>
+        </w:rPr>
+        <w:t>returns the requested data.</w:t>
       </w:r>
     </w:p>
     <w:p>
@@ -1586,70 +1586,31 @@
           <w:szCs w:val="24"/>
           <w:lang w:val="tr-TR"/>
         </w:rPr>
-        <w:t xml:space="preserve"> System opens the </w:t>
-      </w:r>
-      <w:r>
-        <w:rPr>
-          <w:rFonts w:ascii="Arial" w:hAnsi="Arial" w:cs="Arial"/>
-          <w:sz w:val="24"/>
-          <w:szCs w:val="24"/>
-          <w:lang w:val="tr-TR"/>
-        </w:rPr>
-        <w:t>upload</w:t>
-      </w:r>
-      <w:r>
-        <w:rPr>
-          <w:rFonts w:ascii="Arial" w:hAnsi="Arial" w:cs="Arial"/>
-          <w:sz w:val="24"/>
-          <w:szCs w:val="24"/>
-          <w:lang w:val="tr-TR"/>
-        </w:rPr>
-        <w:t xml:space="preserve"> screen.</w:t>
-      </w:r>
-    </w:p>
-    <w:p>
-      <w:pPr>
-        <w:rPr>
-          <w:rFonts w:ascii="Arial" w:hAnsi="Arial" w:cs="Arial"/>
-          <w:sz w:val="24"/>
-          <w:szCs w:val="24"/>
-          <w:lang w:val="tr-TR"/>
-        </w:rPr>
-      </w:pPr>
-      <w:r>
-        <w:rPr>
-          <w:rFonts w:ascii="Arial" w:hAnsi="Arial" w:cs="Arial"/>
-          <w:b/>
-          <w:sz w:val="24"/>
-          <w:szCs w:val="24"/>
-          <w:lang w:val="tr-TR"/>
-        </w:rPr>
-        <w:t>Exit condition:</w:t>
-      </w:r>
-      <w:r>
-        <w:rPr>
-          <w:rFonts w:ascii="Arial" w:hAnsi="Arial" w:cs="Arial"/>
-          <w:sz w:val="24"/>
-          <w:szCs w:val="24"/>
-          <w:lang w:val="tr-TR"/>
-        </w:rPr>
-        <w:t xml:space="preserve"> </w:t>
-      </w:r>
-      <w:r>
-        <w:rPr>
-          <w:rFonts w:ascii="Arial" w:hAnsi="Arial" w:cs="Arial"/>
-          <w:sz w:val="24"/>
-          <w:szCs w:val="24"/>
-          <w:lang w:val="tr-TR"/>
-        </w:rPr>
-        <w:t>Client receives the confirmation message.</w:t>
-      </w:r>
-    </w:p>
-    <w:p>
-      <w:pPr>
-        <w:rPr>
-          <w:rFonts w:ascii="Arial" w:hAnsi="Arial" w:cs="Arial"/>
-          <w:b/>
+        <w:t xml:space="preserve"> System opens the up</w:t>
+      </w:r>
+      <w:r>
+        <w:rPr>
+          <w:rFonts w:ascii="Arial" w:hAnsi="Arial" w:cs="Arial"/>
+          <w:sz w:val="24"/>
+          <w:szCs w:val="24"/>
+          <w:lang w:val="tr-TR"/>
+        </w:rPr>
+        <w:t xml:space="preserve">date </w:t>
+      </w:r>
+      <w:r>
+        <w:rPr>
+          <w:rFonts w:ascii="Arial" w:hAnsi="Arial" w:cs="Arial"/>
+          <w:sz w:val="24"/>
+          <w:szCs w:val="24"/>
+          <w:lang w:val="tr-TR"/>
+        </w:rPr>
+        <w:t>screen.</w:t>
+      </w:r>
+    </w:p>
+    <w:p>
+      <w:pPr>
+        <w:rPr>
+          <w:rFonts w:ascii="Arial" w:hAnsi="Arial" w:cs="Arial"/>
           <w:sz w:val="24"/>
           <w:szCs w:val="24"/>
           <w:lang w:val="tr-TR"/>
@@ -1687,7 +1648,7 @@
           <w:szCs w:val="24"/>
           <w:lang w:val="tr-TR"/>
         </w:rPr>
-        <w:t>Client chooses the option to upload data.</w:t>
+        <w:t>Client chooses the option to update data.</w:t>
       </w:r>
     </w:p>
     <w:p>
@@ -1711,7 +1672,7 @@
           <w:szCs w:val="24"/>
           <w:lang w:val="tr-TR"/>
         </w:rPr>
-        <w:t>System displays the upload screen.</w:t>
+        <w:t>Client requests the data by using the results of the previous queries.</w:t>
       </w:r>
     </w:p>
     <w:p>
@@ -1735,7 +1696,231 @@
           <w:szCs w:val="24"/>
           <w:lang w:val="tr-TR"/>
         </w:rPr>
-        <w:t>Client browses for the data.</w:t>
+        <w:t>System returns the data.</w:t>
+      </w:r>
+    </w:p>
+    <w:p>
+      <w:pPr>
+        <w:rPr>
+          <w:rFonts w:ascii="Arial" w:hAnsi="Arial" w:cs="Arial"/>
+          <w:b/>
+          <w:sz w:val="24"/>
+          <w:szCs w:val="24"/>
+          <w:lang w:val="tr-TR"/>
+        </w:rPr>
+      </w:pPr>
+      <w:r>
+        <w:rPr>
+          <w:rFonts w:ascii="Arial" w:hAnsi="Arial" w:cs="Arial"/>
+          <w:b/>
+          <w:sz w:val="24"/>
+          <w:szCs w:val="24"/>
+          <w:lang w:val="tr-TR"/>
+        </w:rPr>
+        <w:t>////////////////////////////////////////////////////////////////////////////</w:t>
+      </w:r>
+    </w:p>
+    <w:p>
+      <w:pPr>
+        <w:rPr>
+          <w:rFonts w:ascii="Arial" w:hAnsi="Arial" w:cs="Arial"/>
+          <w:sz w:val="24"/>
+          <w:szCs w:val="24"/>
+          <w:lang w:val="tr-TR"/>
+        </w:rPr>
+      </w:pPr>
+      <w:r>
+        <w:rPr>
+          <w:rFonts w:ascii="Arial" w:hAnsi="Arial" w:cs="Arial"/>
+          <w:b/>
+          <w:sz w:val="24"/>
+          <w:szCs w:val="24"/>
+          <w:lang w:val="tr-TR"/>
+        </w:rPr>
+        <w:t>Use case name:</w:t>
+      </w:r>
+      <w:r>
+        <w:rPr>
+          <w:rFonts w:ascii="Arial" w:hAnsi="Arial" w:cs="Arial"/>
+          <w:sz w:val="24"/>
+          <w:szCs w:val="24"/>
+          <w:lang w:val="tr-TR"/>
+        </w:rPr>
+        <w:t xml:space="preserve"> UploadModifiedRawData</w:t>
+      </w:r>
+    </w:p>
+    <w:p>
+      <w:pPr>
+        <w:rPr>
+          <w:rFonts w:ascii="Arial" w:hAnsi="Arial" w:cs="Arial"/>
+          <w:sz w:val="24"/>
+          <w:szCs w:val="24"/>
+          <w:lang w:val="tr-TR"/>
+        </w:rPr>
+      </w:pPr>
+      <w:r>
+        <w:rPr>
+          <w:rFonts w:ascii="Arial" w:hAnsi="Arial" w:cs="Arial"/>
+          <w:b/>
+          <w:sz w:val="24"/>
+          <w:szCs w:val="24"/>
+          <w:lang w:val="tr-TR"/>
+        </w:rPr>
+        <w:t>Participating actor:</w:t>
+      </w:r>
+      <w:r>
+        <w:rPr>
+          <w:rFonts w:ascii="Arial" w:hAnsi="Arial" w:cs="Arial"/>
+          <w:sz w:val="24"/>
+          <w:szCs w:val="24"/>
+          <w:lang w:val="tr-TR"/>
+        </w:rPr>
+        <w:t xml:space="preserve"> Client</w:t>
+      </w:r>
+    </w:p>
+    <w:p>
+      <w:pPr>
+        <w:rPr>
+          <w:rFonts w:ascii="Arial" w:hAnsi="Arial" w:cs="Arial"/>
+          <w:sz w:val="24"/>
+          <w:szCs w:val="24"/>
+          <w:lang w:val="tr-TR"/>
+        </w:rPr>
+      </w:pPr>
+      <w:r>
+        <w:rPr>
+          <w:rFonts w:ascii="Arial" w:hAnsi="Arial" w:cs="Arial"/>
+          <w:b/>
+          <w:sz w:val="24"/>
+          <w:szCs w:val="24"/>
+          <w:lang w:val="tr-TR"/>
+        </w:rPr>
+        <w:t>Pre-condition:</w:t>
+      </w:r>
+      <w:r>
+        <w:rPr>
+          <w:rFonts w:ascii="Arial" w:hAnsi="Arial" w:cs="Arial"/>
+          <w:sz w:val="24"/>
+          <w:szCs w:val="24"/>
+          <w:lang w:val="tr-TR"/>
+        </w:rPr>
+        <w:t xml:space="preserve"> Client must </w:t>
+      </w:r>
+      <w:r>
+        <w:rPr>
+          <w:rFonts w:ascii="Arial" w:hAnsi="Arial" w:cs="Arial"/>
+          <w:sz w:val="24"/>
+          <w:szCs w:val="24"/>
+          <w:lang w:val="tr-TR"/>
+        </w:rPr>
+        <w:t>have been downloaded some part of the data.</w:t>
+      </w:r>
+    </w:p>
+    <w:p>
+      <w:pPr>
+        <w:rPr>
+          <w:rFonts w:ascii="Arial" w:hAnsi="Arial" w:cs="Arial"/>
+          <w:sz w:val="24"/>
+          <w:szCs w:val="24"/>
+          <w:lang w:val="tr-TR"/>
+        </w:rPr>
+      </w:pPr>
+      <w:r>
+        <w:rPr>
+          <w:rFonts w:ascii="Arial" w:hAnsi="Arial" w:cs="Arial"/>
+          <w:b/>
+          <w:sz w:val="24"/>
+          <w:szCs w:val="24"/>
+          <w:lang w:val="tr-TR"/>
+        </w:rPr>
+        <w:t>Post-condition:</w:t>
+      </w:r>
+      <w:r>
+        <w:rPr>
+          <w:rFonts w:ascii="Arial" w:hAnsi="Arial" w:cs="Arial"/>
+          <w:sz w:val="24"/>
+          <w:szCs w:val="24"/>
+          <w:lang w:val="tr-TR"/>
+        </w:rPr>
+        <w:t xml:space="preserve"> System uploads the modified data.</w:t>
+      </w:r>
+    </w:p>
+    <w:p>
+      <w:pPr>
+        <w:rPr>
+          <w:rFonts w:ascii="Arial" w:hAnsi="Arial" w:cs="Arial"/>
+          <w:sz w:val="24"/>
+          <w:szCs w:val="24"/>
+          <w:lang w:val="tr-TR"/>
+        </w:rPr>
+      </w:pPr>
+      <w:r>
+        <w:rPr>
+          <w:rFonts w:ascii="Arial" w:hAnsi="Arial" w:cs="Arial"/>
+          <w:b/>
+          <w:sz w:val="24"/>
+          <w:szCs w:val="24"/>
+          <w:lang w:val="tr-TR"/>
+        </w:rPr>
+        <w:t>Entry condition:</w:t>
+      </w:r>
+      <w:r>
+        <w:rPr>
+          <w:rFonts w:ascii="Arial" w:hAnsi="Arial" w:cs="Arial"/>
+          <w:sz w:val="24"/>
+          <w:szCs w:val="24"/>
+          <w:lang w:val="tr-TR"/>
+        </w:rPr>
+        <w:t xml:space="preserve"> System opens the upload screen.</w:t>
+      </w:r>
+    </w:p>
+    <w:p>
+      <w:pPr>
+        <w:rPr>
+          <w:rFonts w:ascii="Arial" w:hAnsi="Arial" w:cs="Arial"/>
+          <w:sz w:val="24"/>
+          <w:szCs w:val="24"/>
+          <w:lang w:val="tr-TR"/>
+        </w:rPr>
+      </w:pPr>
+      <w:r>
+        <w:rPr>
+          <w:rFonts w:ascii="Arial" w:hAnsi="Arial" w:cs="Arial"/>
+          <w:b/>
+          <w:sz w:val="24"/>
+          <w:szCs w:val="24"/>
+          <w:lang w:val="tr-TR"/>
+        </w:rPr>
+        <w:t>Exit condition:</w:t>
+      </w:r>
+      <w:r>
+        <w:rPr>
+          <w:rFonts w:ascii="Arial" w:hAnsi="Arial" w:cs="Arial"/>
+          <w:sz w:val="24"/>
+          <w:szCs w:val="24"/>
+          <w:lang w:val="tr-TR"/>
+        </w:rPr>
+        <w:t xml:space="preserve"> Client receives the confirmation message.</w:t>
+      </w:r>
+    </w:p>
+    <w:p>
+      <w:pPr>
+        <w:rPr>
+          <w:rFonts w:ascii="Arial" w:hAnsi="Arial" w:cs="Arial"/>
+          <w:sz w:val="24"/>
+          <w:szCs w:val="24"/>
+          <w:lang w:val="tr-TR"/>
+        </w:rPr>
+      </w:pPr>
+      <w:r>
+        <w:rPr>
+          <w:rFonts w:ascii="Arial" w:hAnsi="Arial" w:cs="Arial"/>
+          <w:b/>
+          <w:sz w:val="24"/>
+          <w:szCs w:val="24"/>
+          <w:lang w:val="tr-TR"/>
+        </w:rPr>
+        <w:t>Main flow of events:</w:t>
       </w:r>
     </w:p>
     <w:p>
@@ -1759,184 +1944,7 @@
           <w:szCs w:val="24"/>
           <w:lang w:val="tr-TR"/>
         </w:rPr>
-        <w:t>System uploads the data and gives the confirmation message.</w:t>
-      </w:r>
-    </w:p>
-    <w:p>
-      <w:pPr>
-        <w:rPr>
-          <w:rFonts w:ascii="Arial" w:hAnsi="Arial" w:cs="Arial"/>
-          <w:b/>
-          <w:sz w:val="24"/>
-          <w:szCs w:val="24"/>
-          <w:lang w:val="tr-TR"/>
-        </w:rPr>
-      </w:pPr>
-      <w:r>
-        <w:rPr>
-          <w:rFonts w:ascii="Arial" w:hAnsi="Arial" w:cs="Arial"/>
-          <w:b/>
-          <w:sz w:val="24"/>
-          <w:szCs w:val="24"/>
-          <w:lang w:val="tr-TR"/>
-        </w:rPr>
-        <w:t>////////////////////////////////////////////////////////////////////////////</w:t>
-      </w:r>
-    </w:p>
-    <w:p>
-      <w:pPr>
-        <w:rPr>
-          <w:rFonts w:ascii="Arial" w:hAnsi="Arial" w:cs="Arial"/>
-          <w:sz w:val="24"/>
-          <w:szCs w:val="24"/>
-          <w:lang w:val="tr-TR"/>
-        </w:rPr>
-      </w:pPr>
-      <w:r>
-        <w:rPr>
-          <w:rFonts w:ascii="Arial" w:hAnsi="Arial" w:cs="Arial"/>
-          <w:b/>
-          <w:sz w:val="24"/>
-          <w:szCs w:val="24"/>
-          <w:lang w:val="tr-TR"/>
-        </w:rPr>
-        <w:t xml:space="preserve">Use case name: </w:t>
-      </w:r>
-      <w:r>
-        <w:rPr>
-          <w:rFonts w:ascii="Arial" w:hAnsi="Arial" w:cs="Arial"/>
-          <w:sz w:val="24"/>
-          <w:szCs w:val="24"/>
-          <w:lang w:val="tr-TR"/>
-        </w:rPr>
-        <w:t>AddDataToBlockchain</w:t>
-      </w:r>
-    </w:p>
-    <w:p>
-      <w:pPr>
-        <w:rPr>
-          <w:rFonts w:ascii="Arial" w:hAnsi="Arial" w:cs="Arial"/>
-          <w:sz w:val="24"/>
-          <w:szCs w:val="24"/>
-          <w:lang w:val="tr-TR"/>
-        </w:rPr>
-      </w:pPr>
-      <w:r>
-        <w:rPr>
-          <w:rFonts w:ascii="Arial" w:hAnsi="Arial" w:cs="Arial"/>
-          <w:b/>
-          <w:sz w:val="24"/>
-          <w:szCs w:val="24"/>
-          <w:lang w:val="tr-TR"/>
-        </w:rPr>
-        <w:t>Participating actor:</w:t>
-      </w:r>
-      <w:r>
-        <w:rPr>
-          <w:rFonts w:ascii="Arial" w:hAnsi="Arial" w:cs="Arial"/>
-          <w:sz w:val="24"/>
-          <w:szCs w:val="24"/>
-          <w:lang w:val="tr-TR"/>
-        </w:rPr>
-        <w:t xml:space="preserve"> Client</w:t>
-      </w:r>
-    </w:p>
-    <w:p>
-      <w:pPr>
-        <w:rPr>
-          <w:rFonts w:ascii="Arial" w:hAnsi="Arial" w:cs="Arial"/>
-          <w:sz w:val="24"/>
-          <w:szCs w:val="24"/>
-          <w:lang w:val="tr-TR"/>
-        </w:rPr>
-      </w:pPr>
-      <w:r>
-        <w:rPr>
-          <w:rFonts w:ascii="Arial" w:hAnsi="Arial" w:cs="Arial"/>
-          <w:b/>
-          <w:sz w:val="24"/>
-          <w:szCs w:val="24"/>
-          <w:lang w:val="tr-TR"/>
-        </w:rPr>
-        <w:t>Pre-condition:</w:t>
-      </w:r>
-      <w:r>
-        <w:rPr>
-          <w:rFonts w:ascii="Arial" w:hAnsi="Arial" w:cs="Arial"/>
-          <w:b/>
-          <w:sz w:val="24"/>
-          <w:szCs w:val="24"/>
-          <w:lang w:val="tr-TR"/>
-        </w:rPr>
-        <w:t xml:space="preserve"> </w:t>
-      </w:r>
-      <w:r>
-        <w:rPr>
-          <w:rFonts w:ascii="Arial" w:hAnsi="Arial" w:cs="Arial"/>
-          <w:sz w:val="24"/>
-          <w:szCs w:val="24"/>
-          <w:lang w:val="tr-TR"/>
-        </w:rPr>
-        <w:t>Client must have been uploaded or queried data.</w:t>
-      </w:r>
-    </w:p>
-    <w:p>
-      <w:pPr>
-        <w:rPr>
-          <w:rFonts w:ascii="Arial" w:hAnsi="Arial" w:cs="Arial"/>
-          <w:sz w:val="24"/>
-          <w:szCs w:val="24"/>
-          <w:lang w:val="tr-TR"/>
-        </w:rPr>
-      </w:pPr>
-      <w:r>
-        <w:rPr>
-          <w:rFonts w:ascii="Arial" w:hAnsi="Arial" w:cs="Arial"/>
-          <w:b/>
-          <w:sz w:val="24"/>
-          <w:szCs w:val="24"/>
-          <w:lang w:val="tr-TR"/>
-        </w:rPr>
-        <w:t xml:space="preserve">Post-condition: </w:t>
-      </w:r>
-      <w:r>
-        <w:rPr>
-          <w:rFonts w:ascii="Arial" w:hAnsi="Arial" w:cs="Arial"/>
-          <w:sz w:val="24"/>
-          <w:szCs w:val="24"/>
-          <w:lang w:val="tr-TR"/>
-        </w:rPr>
-        <w:t xml:space="preserve">System </w:t>
-      </w:r>
-      <w:r>
-        <w:rPr>
-          <w:rFonts w:ascii="Arial" w:hAnsi="Arial" w:cs="Arial"/>
-          <w:sz w:val="24"/>
-          <w:szCs w:val="24"/>
-          <w:lang w:val="tr-TR"/>
-        </w:rPr>
-        <w:t>adds the data to the chain.</w:t>
-      </w:r>
-    </w:p>
-    <w:p>
-      <w:pPr>
-        <w:rPr>
-          <w:rFonts w:ascii="Arial" w:hAnsi="Arial" w:cs="Arial"/>
-          <w:b/>
-          <w:sz w:val="24"/>
-          <w:szCs w:val="24"/>
-          <w:lang w:val="tr-TR"/>
-        </w:rPr>
-      </w:pPr>
-      <w:r>
-        <w:rPr>
-          <w:rFonts w:ascii="Arial" w:hAnsi="Arial" w:cs="Arial"/>
-          <w:b/>
-          <w:sz w:val="24"/>
-          <w:szCs w:val="24"/>
-          <w:lang w:val="tr-TR"/>
-        </w:rPr>
-        <w:t>Main flow of events:</w:t>
+        <w:t>Client browses for the data.</w:t>
       </w:r>
     </w:p>
     <w:p>
@@ -1960,231 +1968,155 @@
           <w:szCs w:val="24"/>
           <w:lang w:val="tr-TR"/>
         </w:rPr>
+        <w:t>System uploads the data and gives the confirmation message.</w:t>
+      </w:r>
+    </w:p>
+    <w:p>
+      <w:pPr>
+        <w:rPr>
+          <w:rFonts w:ascii="Arial" w:hAnsi="Arial" w:cs="Arial"/>
+          <w:b/>
+          <w:sz w:val="24"/>
+          <w:szCs w:val="24"/>
+          <w:lang w:val="tr-TR"/>
+        </w:rPr>
+      </w:pPr>
+      <w:r>
+        <w:rPr>
+          <w:rFonts w:ascii="Arial" w:hAnsi="Arial" w:cs="Arial"/>
+          <w:b/>
+          <w:sz w:val="24"/>
+          <w:szCs w:val="24"/>
+          <w:lang w:val="tr-TR"/>
+        </w:rPr>
+        <w:t>////////////////////////////////////////////////////////////////////////////</w:t>
+      </w:r>
+    </w:p>
+    <w:p>
+      <w:pPr>
+        <w:rPr>
+          <w:rFonts w:ascii="Arial" w:hAnsi="Arial" w:cs="Arial"/>
+          <w:sz w:val="24"/>
+          <w:szCs w:val="24"/>
+          <w:lang w:val="tr-TR"/>
+        </w:rPr>
+      </w:pPr>
+      <w:r>
+        <w:rPr>
+          <w:rFonts w:ascii="Arial" w:hAnsi="Arial" w:cs="Arial"/>
+          <w:b/>
+          <w:sz w:val="24"/>
+          <w:szCs w:val="24"/>
+          <w:lang w:val="tr-TR"/>
+        </w:rPr>
+        <w:lastRenderedPageBreak/>
+        <w:t xml:space="preserve">Use case name: </w:t>
+      </w:r>
+      <w:r>
+        <w:rPr>
+          <w:rFonts w:ascii="Arial" w:hAnsi="Arial" w:cs="Arial"/>
+          <w:sz w:val="24"/>
+          <w:szCs w:val="24"/>
+          <w:lang w:val="tr-TR"/>
+        </w:rPr>
+        <w:t>AddDataToBlockchain</w:t>
+      </w:r>
+    </w:p>
+    <w:p>
+      <w:pPr>
+        <w:rPr>
+          <w:rFonts w:ascii="Arial" w:hAnsi="Arial" w:cs="Arial"/>
+          <w:sz w:val="24"/>
+          <w:szCs w:val="24"/>
+          <w:lang w:val="tr-TR"/>
+        </w:rPr>
+      </w:pPr>
+      <w:r>
+        <w:rPr>
+          <w:rFonts w:ascii="Arial" w:hAnsi="Arial" w:cs="Arial"/>
+          <w:b/>
+          <w:sz w:val="24"/>
+          <w:szCs w:val="24"/>
+          <w:lang w:val="tr-TR"/>
+        </w:rPr>
+        <w:t>Participating actor:</w:t>
+      </w:r>
+      <w:r>
+        <w:rPr>
+          <w:rFonts w:ascii="Arial" w:hAnsi="Arial" w:cs="Arial"/>
+          <w:sz w:val="24"/>
+          <w:szCs w:val="24"/>
+          <w:lang w:val="tr-TR"/>
+        </w:rPr>
+        <w:t xml:space="preserve"> Client</w:t>
+      </w:r>
+    </w:p>
+    <w:p>
+      <w:pPr>
+        <w:rPr>
+          <w:rFonts w:ascii="Arial" w:hAnsi="Arial" w:cs="Arial"/>
+          <w:sz w:val="24"/>
+          <w:szCs w:val="24"/>
+          <w:lang w:val="tr-TR"/>
+        </w:rPr>
+      </w:pPr>
+      <w:r>
+        <w:rPr>
+          <w:rFonts w:ascii="Arial" w:hAnsi="Arial" w:cs="Arial"/>
+          <w:b/>
+          <w:sz w:val="24"/>
+          <w:szCs w:val="24"/>
+          <w:lang w:val="tr-TR"/>
+        </w:rPr>
+        <w:t>Pre-condition:</w:t>
+      </w:r>
+      <w:r>
+        <w:rPr>
+          <w:rFonts w:ascii="Arial" w:hAnsi="Arial" w:cs="Arial"/>
+          <w:b/>
+          <w:sz w:val="24"/>
+          <w:szCs w:val="24"/>
+          <w:lang w:val="tr-TR"/>
+        </w:rPr>
+        <w:t xml:space="preserve"> </w:t>
+      </w:r>
+      <w:r>
+        <w:rPr>
+          <w:rFonts w:ascii="Arial" w:hAnsi="Arial" w:cs="Arial"/>
+          <w:sz w:val="24"/>
+          <w:szCs w:val="24"/>
+          <w:lang w:val="tr-TR"/>
+        </w:rPr>
+        <w:t>Client must have been uploaded or queried data.</w:t>
+      </w:r>
+    </w:p>
+    <w:p>
+      <w:pPr>
+        <w:rPr>
+          <w:rFonts w:ascii="Arial" w:hAnsi="Arial" w:cs="Arial"/>
+          <w:sz w:val="24"/>
+          <w:szCs w:val="24"/>
+          <w:lang w:val="tr-TR"/>
+        </w:rPr>
+      </w:pPr>
+      <w:r>
+        <w:rPr>
+          <w:rFonts w:ascii="Arial" w:hAnsi="Arial" w:cs="Arial"/>
+          <w:b/>
+          <w:sz w:val="24"/>
+          <w:szCs w:val="24"/>
+          <w:lang w:val="tr-TR"/>
+        </w:rPr>
+        <w:t xml:space="preserve">Post-condition: </w:t>
+      </w:r>
+      <w:r>
+        <w:rPr>
+          <w:rFonts w:ascii="Arial" w:hAnsi="Arial" w:cs="Arial"/>
+          <w:sz w:val="24"/>
+          <w:szCs w:val="24"/>
+          <w:lang w:val="tr-TR"/>
+        </w:rPr>
         <w:t>System adds the data to the chain.</w:t>
-      </w:r>
-    </w:p>
-    <w:p>
-      <w:pPr>
-        <w:rPr>
-          <w:rFonts w:ascii="Arial" w:hAnsi="Arial" w:cs="Arial"/>
-          <w:b/>
-          <w:sz w:val="24"/>
-          <w:szCs w:val="24"/>
-          <w:lang w:val="tr-TR"/>
-        </w:rPr>
-      </w:pPr>
-      <w:r>
-        <w:rPr>
-          <w:rFonts w:ascii="Arial" w:hAnsi="Arial" w:cs="Arial"/>
-          <w:b/>
-          <w:sz w:val="24"/>
-          <w:szCs w:val="24"/>
-          <w:lang w:val="tr-TR"/>
-        </w:rPr>
-        <w:t>////////////////////////////////////////////////////////////////////////////</w:t>
-      </w:r>
-    </w:p>
-    <w:p>
-      <w:pPr>
-        <w:rPr>
-          <w:rFonts w:ascii="Arial" w:hAnsi="Arial" w:cs="Arial"/>
-          <w:sz w:val="24"/>
-          <w:szCs w:val="24"/>
-          <w:lang w:val="tr-TR"/>
-        </w:rPr>
-      </w:pPr>
-      <w:r>
-        <w:rPr>
-          <w:rFonts w:ascii="Arial" w:hAnsi="Arial" w:cs="Arial"/>
-          <w:b/>
-          <w:sz w:val="24"/>
-          <w:szCs w:val="24"/>
-          <w:lang w:val="tr-TR"/>
-        </w:rPr>
-        <w:t xml:space="preserve">Use case name: </w:t>
-      </w:r>
-      <w:r>
-        <w:rPr>
-          <w:rFonts w:ascii="Arial" w:hAnsi="Arial" w:cs="Arial"/>
-          <w:sz w:val="24"/>
-          <w:szCs w:val="24"/>
-          <w:lang w:val="tr-TR"/>
-        </w:rPr>
-        <w:t>ViewBlockchain</w:t>
-      </w:r>
-    </w:p>
-    <w:p>
-      <w:pPr>
-        <w:rPr>
-          <w:rFonts w:ascii="Arial" w:hAnsi="Arial" w:cs="Arial"/>
-          <w:sz w:val="24"/>
-          <w:szCs w:val="24"/>
-          <w:lang w:val="tr-TR"/>
-        </w:rPr>
-      </w:pPr>
-      <w:r>
-        <w:rPr>
-          <w:rFonts w:ascii="Arial" w:hAnsi="Arial" w:cs="Arial"/>
-          <w:b/>
-          <w:sz w:val="24"/>
-          <w:szCs w:val="24"/>
-          <w:lang w:val="tr-TR"/>
-        </w:rPr>
-        <w:lastRenderedPageBreak/>
-        <w:t xml:space="preserve">Participating actor: </w:t>
-      </w:r>
-      <w:r>
-        <w:rPr>
-          <w:rFonts w:ascii="Arial" w:hAnsi="Arial" w:cs="Arial"/>
-          <w:sz w:val="24"/>
-          <w:szCs w:val="24"/>
-          <w:lang w:val="tr-TR"/>
-        </w:rPr>
-        <w:t>Client</w:t>
-      </w:r>
-    </w:p>
-    <w:p>
-      <w:pPr>
-        <w:rPr>
-          <w:rFonts w:ascii="Arial" w:hAnsi="Arial" w:cs="Arial"/>
-          <w:sz w:val="24"/>
-          <w:szCs w:val="24"/>
-          <w:lang w:val="tr-TR"/>
-        </w:rPr>
-      </w:pPr>
-      <w:r>
-        <w:rPr>
-          <w:rFonts w:ascii="Arial" w:hAnsi="Arial" w:cs="Arial"/>
-          <w:b/>
-          <w:sz w:val="24"/>
-          <w:szCs w:val="24"/>
-          <w:lang w:val="tr-TR"/>
-        </w:rPr>
-        <w:t xml:space="preserve">Pre-condition: </w:t>
-      </w:r>
-      <w:r>
-        <w:rPr>
-          <w:rFonts w:ascii="Arial" w:hAnsi="Arial" w:cs="Arial"/>
-          <w:sz w:val="24"/>
-          <w:szCs w:val="24"/>
-          <w:lang w:val="tr-TR"/>
-        </w:rPr>
-        <w:t xml:space="preserve">Client must </w:t>
-      </w:r>
-      <w:r>
-        <w:rPr>
-          <w:rFonts w:ascii="Arial" w:hAnsi="Arial" w:cs="Arial"/>
-          <w:sz w:val="24"/>
-          <w:szCs w:val="24"/>
-          <w:lang w:val="tr-TR"/>
-        </w:rPr>
-        <w:t>be in the main menu.</w:t>
-      </w:r>
-    </w:p>
-    <w:p>
-      <w:pPr>
-        <w:rPr>
-          <w:rFonts w:ascii="Arial" w:hAnsi="Arial" w:cs="Arial"/>
-          <w:sz w:val="24"/>
-          <w:szCs w:val="24"/>
-          <w:lang w:val="tr-TR"/>
-        </w:rPr>
-      </w:pPr>
-      <w:r>
-        <w:rPr>
-          <w:rFonts w:ascii="Arial" w:hAnsi="Arial" w:cs="Arial"/>
-          <w:b/>
-          <w:sz w:val="24"/>
-          <w:szCs w:val="24"/>
-          <w:lang w:val="tr-TR"/>
-        </w:rPr>
-        <w:t>Post-condition:</w:t>
-      </w:r>
-      <w:r>
-        <w:rPr>
-          <w:rFonts w:ascii="Arial" w:hAnsi="Arial" w:cs="Arial"/>
-          <w:b/>
-          <w:sz w:val="24"/>
-          <w:szCs w:val="24"/>
-          <w:lang w:val="tr-TR"/>
-        </w:rPr>
-        <w:t xml:space="preserve"> </w:t>
-      </w:r>
-      <w:r>
-        <w:rPr>
-          <w:rFonts w:ascii="Arial" w:hAnsi="Arial" w:cs="Arial"/>
-          <w:sz w:val="24"/>
-          <w:szCs w:val="24"/>
-          <w:lang w:val="tr-TR"/>
-        </w:rPr>
-        <w:t xml:space="preserve">System </w:t>
-      </w:r>
-      <w:r>
-        <w:rPr>
-          <w:rFonts w:ascii="Arial" w:hAnsi="Arial" w:cs="Arial"/>
-          <w:sz w:val="24"/>
-          <w:szCs w:val="24"/>
-          <w:lang w:val="tr-TR"/>
-        </w:rPr>
-        <w:t>displays the blockchain.</w:t>
-      </w:r>
-    </w:p>
-    <w:p>
-      <w:pPr>
-        <w:rPr>
-          <w:rFonts w:ascii="Arial" w:hAnsi="Arial" w:cs="Arial"/>
-          <w:sz w:val="24"/>
-          <w:szCs w:val="24"/>
-          <w:lang w:val="tr-TR"/>
-        </w:rPr>
-      </w:pPr>
-      <w:r>
-        <w:rPr>
-          <w:rFonts w:ascii="Arial" w:hAnsi="Arial" w:cs="Arial"/>
-          <w:b/>
-          <w:sz w:val="24"/>
-          <w:szCs w:val="24"/>
-          <w:lang w:val="tr-TR"/>
-        </w:rPr>
-        <w:t>Entry condition:</w:t>
-      </w:r>
-      <w:r>
-        <w:rPr>
-          <w:rFonts w:ascii="Arial" w:hAnsi="Arial" w:cs="Arial"/>
-          <w:sz w:val="24"/>
-          <w:szCs w:val="24"/>
-          <w:lang w:val="tr-TR"/>
-        </w:rPr>
-        <w:t xml:space="preserve"> System opens the blockchain screen.</w:t>
-      </w:r>
-    </w:p>
-    <w:p>
-      <w:pPr>
-        <w:rPr>
-          <w:rFonts w:ascii="Arial" w:hAnsi="Arial" w:cs="Arial"/>
-          <w:sz w:val="24"/>
-          <w:szCs w:val="24"/>
-          <w:lang w:val="tr-TR"/>
-        </w:rPr>
-      </w:pPr>
-      <w:r>
-        <w:rPr>
-          <w:rFonts w:ascii="Arial" w:hAnsi="Arial" w:cs="Arial"/>
-          <w:b/>
-          <w:sz w:val="24"/>
-          <w:szCs w:val="24"/>
-          <w:lang w:val="tr-TR"/>
-        </w:rPr>
-        <w:t>Exit condition:</w:t>
-      </w:r>
-      <w:r>
-        <w:rPr>
-          <w:rFonts w:ascii="Arial" w:hAnsi="Arial" w:cs="Arial"/>
-          <w:sz w:val="24"/>
-          <w:szCs w:val="24"/>
-          <w:lang w:val="tr-TR"/>
-        </w:rPr>
-        <w:t xml:space="preserve"> System returns to the main menu.</w:t>
       </w:r>
     </w:p>
     <w:p>
@@ -2229,7 +2161,251 @@
           <w:szCs w:val="24"/>
           <w:lang w:val="tr-TR"/>
         </w:rPr>
-        <w:t>Client chooses the option to view the blockchain.</w:t>
+        <w:t>System adds the data to the chain.</w:t>
+      </w:r>
+    </w:p>
+    <w:p>
+      <w:pPr>
+        <w:rPr>
+          <w:rFonts w:ascii="Arial" w:hAnsi="Arial" w:cs="Arial"/>
+          <w:b/>
+          <w:sz w:val="24"/>
+          <w:szCs w:val="24"/>
+          <w:lang w:val="tr-TR"/>
+        </w:rPr>
+      </w:pPr>
+      <w:r>
+        <w:rPr>
+          <w:rFonts w:ascii="Arial" w:hAnsi="Arial" w:cs="Arial"/>
+          <w:b/>
+          <w:sz w:val="24"/>
+          <w:szCs w:val="24"/>
+          <w:lang w:val="tr-TR"/>
+        </w:rPr>
+        <w:t>////////////////////////////////////////////////////////////////////////////</w:t>
+      </w:r>
+    </w:p>
+    <w:p>
+      <w:pPr>
+        <w:rPr>
+          <w:rFonts w:ascii="Arial" w:hAnsi="Arial" w:cs="Arial"/>
+          <w:sz w:val="24"/>
+          <w:szCs w:val="24"/>
+          <w:lang w:val="tr-TR"/>
+        </w:rPr>
+      </w:pPr>
+      <w:r>
+        <w:rPr>
+          <w:rFonts w:ascii="Arial" w:hAnsi="Arial" w:cs="Arial"/>
+          <w:b/>
+          <w:sz w:val="24"/>
+          <w:szCs w:val="24"/>
+          <w:lang w:val="tr-TR"/>
+        </w:rPr>
+        <w:t xml:space="preserve">Use case name: </w:t>
+      </w:r>
+      <w:r>
+        <w:rPr>
+          <w:rFonts w:ascii="Arial" w:hAnsi="Arial" w:cs="Arial"/>
+          <w:sz w:val="24"/>
+          <w:szCs w:val="24"/>
+          <w:lang w:val="tr-TR"/>
+        </w:rPr>
+        <w:t>ViewBlockchain</w:t>
+      </w:r>
+    </w:p>
+    <w:p>
+      <w:pPr>
+        <w:rPr>
+          <w:rFonts w:ascii="Arial" w:hAnsi="Arial" w:cs="Arial"/>
+          <w:sz w:val="24"/>
+          <w:szCs w:val="24"/>
+          <w:lang w:val="tr-TR"/>
+        </w:rPr>
+      </w:pPr>
+      <w:r>
+        <w:rPr>
+          <w:rFonts w:ascii="Arial" w:hAnsi="Arial" w:cs="Arial"/>
+          <w:b/>
+          <w:sz w:val="24"/>
+          <w:szCs w:val="24"/>
+          <w:lang w:val="tr-TR"/>
+        </w:rPr>
+        <w:t xml:space="preserve">Participating actor: </w:t>
+      </w:r>
+      <w:r>
+        <w:rPr>
+          <w:rFonts w:ascii="Arial" w:hAnsi="Arial" w:cs="Arial"/>
+          <w:sz w:val="24"/>
+          <w:szCs w:val="24"/>
+          <w:lang w:val="tr-TR"/>
+        </w:rPr>
+        <w:t>Client</w:t>
+      </w:r>
+    </w:p>
+    <w:p>
+      <w:pPr>
+        <w:rPr>
+          <w:rFonts w:ascii="Arial" w:hAnsi="Arial" w:cs="Arial"/>
+          <w:sz w:val="24"/>
+          <w:szCs w:val="24"/>
+          <w:lang w:val="tr-TR"/>
+        </w:rPr>
+      </w:pPr>
+      <w:r>
+        <w:rPr>
+          <w:rFonts w:ascii="Arial" w:hAnsi="Arial" w:cs="Arial"/>
+          <w:b/>
+          <w:sz w:val="24"/>
+          <w:szCs w:val="24"/>
+          <w:lang w:val="tr-TR"/>
+        </w:rPr>
+        <w:t xml:space="preserve">Pre-condition: </w:t>
+      </w:r>
+      <w:r>
+        <w:rPr>
+          <w:rFonts w:ascii="Arial" w:hAnsi="Arial" w:cs="Arial"/>
+          <w:sz w:val="24"/>
+          <w:szCs w:val="24"/>
+          <w:lang w:val="tr-TR"/>
+        </w:rPr>
+        <w:t xml:space="preserve">Client must </w:t>
+      </w:r>
+      <w:r>
+        <w:rPr>
+          <w:rFonts w:ascii="Arial" w:hAnsi="Arial" w:cs="Arial"/>
+          <w:sz w:val="24"/>
+          <w:szCs w:val="24"/>
+          <w:lang w:val="tr-TR"/>
+        </w:rPr>
+        <w:t>be in the main menu.</w:t>
+      </w:r>
+    </w:p>
+    <w:p>
+      <w:pPr>
+        <w:rPr>
+          <w:rFonts w:ascii="Arial" w:hAnsi="Arial" w:cs="Arial"/>
+          <w:sz w:val="24"/>
+          <w:szCs w:val="24"/>
+          <w:lang w:val="tr-TR"/>
+        </w:rPr>
+      </w:pPr>
+      <w:r>
+        <w:rPr>
+          <w:rFonts w:ascii="Arial" w:hAnsi="Arial" w:cs="Arial"/>
+          <w:b/>
+          <w:sz w:val="24"/>
+          <w:szCs w:val="24"/>
+          <w:lang w:val="tr-TR"/>
+        </w:rPr>
+        <w:t>Post-condition:</w:t>
+      </w:r>
+      <w:r>
+        <w:rPr>
+          <w:rFonts w:ascii="Arial" w:hAnsi="Arial" w:cs="Arial"/>
+          <w:b/>
+          <w:sz w:val="24"/>
+          <w:szCs w:val="24"/>
+          <w:lang w:val="tr-TR"/>
+        </w:rPr>
+        <w:t xml:space="preserve"> </w:t>
+      </w:r>
+      <w:r>
+        <w:rPr>
+          <w:rFonts w:ascii="Arial" w:hAnsi="Arial" w:cs="Arial"/>
+          <w:sz w:val="24"/>
+          <w:szCs w:val="24"/>
+          <w:lang w:val="tr-TR"/>
+        </w:rPr>
+        <w:t xml:space="preserve">System </w:t>
+      </w:r>
+      <w:r>
+        <w:rPr>
+          <w:rFonts w:ascii="Arial" w:hAnsi="Arial" w:cs="Arial"/>
+          <w:sz w:val="24"/>
+          <w:szCs w:val="24"/>
+          <w:lang w:val="tr-TR"/>
+        </w:rPr>
+        <w:t>displays the blockchain.</w:t>
+      </w:r>
+    </w:p>
+    <w:p>
+      <w:pPr>
+        <w:rPr>
+          <w:rFonts w:ascii="Arial" w:hAnsi="Arial" w:cs="Arial"/>
+          <w:sz w:val="24"/>
+          <w:szCs w:val="24"/>
+          <w:lang w:val="tr-TR"/>
+        </w:rPr>
+      </w:pPr>
+      <w:r>
+        <w:rPr>
+          <w:rFonts w:ascii="Arial" w:hAnsi="Arial" w:cs="Arial"/>
+          <w:b/>
+          <w:sz w:val="24"/>
+          <w:szCs w:val="24"/>
+          <w:lang w:val="tr-TR"/>
+        </w:rPr>
+        <w:t>Entry condition:</w:t>
+      </w:r>
+      <w:r>
+        <w:rPr>
+          <w:rFonts w:ascii="Arial" w:hAnsi="Arial" w:cs="Arial"/>
+          <w:sz w:val="24"/>
+          <w:szCs w:val="24"/>
+          <w:lang w:val="tr-TR"/>
+        </w:rPr>
+        <w:t xml:space="preserve"> System opens the blockchain screen.</w:t>
+      </w:r>
+    </w:p>
+    <w:p>
+      <w:pPr>
+        <w:rPr>
+          <w:rFonts w:ascii="Arial" w:hAnsi="Arial" w:cs="Arial"/>
+          <w:sz w:val="24"/>
+          <w:szCs w:val="24"/>
+          <w:lang w:val="tr-TR"/>
+        </w:rPr>
+      </w:pPr>
+      <w:r>
+        <w:rPr>
+          <w:rFonts w:ascii="Arial" w:hAnsi="Arial" w:cs="Arial"/>
+          <w:b/>
+          <w:sz w:val="24"/>
+          <w:szCs w:val="24"/>
+          <w:lang w:val="tr-TR"/>
+        </w:rPr>
+        <w:t>Exit condition:</w:t>
+      </w:r>
+      <w:r>
+        <w:rPr>
+          <w:rFonts w:ascii="Arial" w:hAnsi="Arial" w:cs="Arial"/>
+          <w:sz w:val="24"/>
+          <w:szCs w:val="24"/>
+          <w:lang w:val="tr-TR"/>
+        </w:rPr>
+        <w:t xml:space="preserve"> System returns to the main menu.</w:t>
+      </w:r>
+    </w:p>
+    <w:p>
+      <w:pPr>
+        <w:rPr>
+          <w:rFonts w:ascii="Arial" w:hAnsi="Arial" w:cs="Arial"/>
+          <w:b/>
+          <w:sz w:val="24"/>
+          <w:szCs w:val="24"/>
+          <w:lang w:val="tr-TR"/>
+        </w:rPr>
+      </w:pPr>
+      <w:r>
+        <w:rPr>
+          <w:rFonts w:ascii="Arial" w:hAnsi="Arial" w:cs="Arial"/>
+          <w:b/>
+          <w:sz w:val="24"/>
+          <w:szCs w:val="24"/>
+          <w:lang w:val="tr-TR"/>
+        </w:rPr>
+        <w:t>Main flow of events:</w:t>
       </w:r>
     </w:p>
     <w:p>
@@ -2253,7 +2429,7 @@
           <w:szCs w:val="24"/>
           <w:lang w:val="tr-TR"/>
         </w:rPr>
-        <w:t>System opens the blockchain screen.</w:t>
+        <w:t>Client chooses the option to view the blockchain.</w:t>
       </w:r>
     </w:p>
     <w:p>
@@ -2277,7 +2453,7 @@
           <w:szCs w:val="24"/>
           <w:lang w:val="tr-TR"/>
         </w:rPr>
-        <w:t>System displays the blockchain.</w:t>
+        <w:t>System opens the blockchain screen.</w:t>
       </w:r>
     </w:p>
     <w:p>
@@ -2301,7 +2477,7 @@
           <w:szCs w:val="24"/>
           <w:lang w:val="tr-TR"/>
         </w:rPr>
-        <w:t>Client chooses the option to return to the main menu.</w:t>
+        <w:t>System displays the blockchain.</w:t>
       </w:r>
     </w:p>
     <w:p>
@@ -2325,185 +2501,7 @@
           <w:szCs w:val="24"/>
           <w:lang w:val="tr-TR"/>
         </w:rPr>
-        <w:t>System returns to the main menu.</w:t>
-      </w:r>
-    </w:p>
-    <w:p>
-      <w:pPr>
-        <w:rPr>
-          <w:rFonts w:ascii="Arial" w:hAnsi="Arial" w:cs="Arial"/>
-          <w:b/>
-          <w:sz w:val="24"/>
-          <w:szCs w:val="24"/>
-          <w:lang w:val="tr-TR"/>
-        </w:rPr>
-      </w:pPr>
-      <w:r>
-        <w:rPr>
-          <w:rFonts w:ascii="Arial" w:hAnsi="Arial" w:cs="Arial"/>
-          <w:b/>
-          <w:sz w:val="24"/>
-          <w:szCs w:val="24"/>
-          <w:lang w:val="tr-TR"/>
-        </w:rPr>
-        <w:t>////////////////////////////////////////////////////////////////////////////</w:t>
-      </w:r>
-    </w:p>
-    <w:p>
-      <w:pPr>
-        <w:rPr>
-          <w:rFonts w:ascii="Arial" w:hAnsi="Arial" w:cs="Arial"/>
-          <w:sz w:val="24"/>
-          <w:szCs w:val="24"/>
-          <w:lang w:val="tr-TR"/>
-        </w:rPr>
-      </w:pPr>
-      <w:r>
-        <w:rPr>
-          <w:rFonts w:ascii="Arial" w:hAnsi="Arial" w:cs="Arial"/>
-          <w:b/>
-          <w:sz w:val="24"/>
-          <w:szCs w:val="24"/>
-          <w:lang w:val="tr-TR"/>
-        </w:rPr>
-        <w:t xml:space="preserve">Use case name: </w:t>
-      </w:r>
-      <w:r>
-        <w:rPr>
-          <w:rFonts w:ascii="Arial" w:hAnsi="Arial" w:cs="Arial"/>
-          <w:sz w:val="24"/>
-          <w:szCs w:val="24"/>
-          <w:lang w:val="tr-TR"/>
-        </w:rPr>
-        <w:t>SynchronizeBlockchains</w:t>
-      </w:r>
-    </w:p>
-    <w:p>
-      <w:pPr>
-        <w:rPr>
-          <w:rFonts w:ascii="Arial" w:hAnsi="Arial" w:cs="Arial"/>
-          <w:sz w:val="24"/>
-          <w:szCs w:val="24"/>
-          <w:lang w:val="tr-TR"/>
-        </w:rPr>
-      </w:pPr>
-      <w:r>
-        <w:rPr>
-          <w:rFonts w:ascii="Arial" w:hAnsi="Arial" w:cs="Arial"/>
-          <w:b/>
-          <w:sz w:val="24"/>
-          <w:szCs w:val="24"/>
-          <w:lang w:val="tr-TR"/>
-        </w:rPr>
-        <w:t xml:space="preserve">Participating actor: </w:t>
-      </w:r>
-      <w:r>
-        <w:rPr>
-          <w:rFonts w:ascii="Arial" w:hAnsi="Arial" w:cs="Arial"/>
-          <w:sz w:val="24"/>
-          <w:szCs w:val="24"/>
-          <w:lang w:val="tr-TR"/>
-        </w:rPr>
-        <w:t>Client</w:t>
-      </w:r>
-    </w:p>
-    <w:p>
-      <w:pPr>
-        <w:rPr>
-          <w:rFonts w:ascii="Arial" w:hAnsi="Arial" w:cs="Arial"/>
-          <w:sz w:val="24"/>
-          <w:szCs w:val="24"/>
-          <w:lang w:val="tr-TR"/>
-        </w:rPr>
-      </w:pPr>
-      <w:r>
-        <w:rPr>
-          <w:rFonts w:ascii="Arial" w:hAnsi="Arial" w:cs="Arial"/>
-          <w:b/>
-          <w:sz w:val="24"/>
-          <w:szCs w:val="24"/>
-          <w:lang w:val="tr-TR"/>
-        </w:rPr>
-        <w:t>Pre-condition:</w:t>
-      </w:r>
-      <w:r>
-        <w:rPr>
-          <w:rFonts w:ascii="Arial" w:hAnsi="Arial" w:cs="Arial"/>
-          <w:b/>
-          <w:sz w:val="24"/>
-          <w:szCs w:val="24"/>
-          <w:lang w:val="tr-TR"/>
-        </w:rPr>
-        <w:t xml:space="preserve"> </w:t>
-      </w:r>
-      <w:r>
-        <w:rPr>
-          <w:rFonts w:ascii="Arial" w:hAnsi="Arial" w:cs="Arial"/>
-          <w:sz w:val="24"/>
-          <w:szCs w:val="24"/>
-          <w:lang w:val="tr-TR"/>
-        </w:rPr>
-        <w:t>System must have added data to the blockchain.</w:t>
-      </w:r>
-    </w:p>
-    <w:p>
-      <w:pPr>
-        <w:rPr>
-          <w:rFonts w:ascii="Arial" w:hAnsi="Arial" w:cs="Arial"/>
-          <w:sz w:val="24"/>
-          <w:szCs w:val="24"/>
-          <w:lang w:val="tr-TR"/>
-        </w:rPr>
-      </w:pPr>
-      <w:r>
-        <w:rPr>
-          <w:rFonts w:ascii="Arial" w:hAnsi="Arial" w:cs="Arial"/>
-          <w:b/>
-          <w:sz w:val="24"/>
-          <w:szCs w:val="24"/>
-          <w:lang w:val="tr-TR"/>
-        </w:rPr>
-        <w:t>Post-condition:</w:t>
-      </w:r>
-      <w:r>
-        <w:rPr>
-          <w:rFonts w:ascii="Arial" w:hAnsi="Arial" w:cs="Arial"/>
-          <w:b/>
-          <w:sz w:val="24"/>
-          <w:szCs w:val="24"/>
-          <w:lang w:val="tr-TR"/>
-        </w:rPr>
-        <w:t xml:space="preserve"> </w:t>
-      </w:r>
-      <w:r>
-        <w:rPr>
-          <w:rFonts w:ascii="Arial" w:hAnsi="Arial" w:cs="Arial"/>
-          <w:sz w:val="24"/>
-          <w:szCs w:val="24"/>
-          <w:lang w:val="tr-TR"/>
-        </w:rPr>
-        <w:t>System synchronizes the blockchains.</w:t>
-      </w:r>
-    </w:p>
-    <w:p>
-      <w:pPr>
-        <w:rPr>
-          <w:rFonts w:ascii="Arial" w:hAnsi="Arial" w:cs="Arial"/>
-          <w:b/>
-          <w:sz w:val="24"/>
-          <w:szCs w:val="24"/>
-          <w:lang w:val="tr-TR"/>
-        </w:rPr>
-      </w:pPr>
-      <w:r>
-        <w:rPr>
-          <w:rFonts w:ascii="Arial" w:hAnsi="Arial" w:cs="Arial"/>
-          <w:b/>
-          <w:sz w:val="24"/>
-          <w:szCs w:val="24"/>
-          <w:lang w:val="tr-TR"/>
-        </w:rPr>
-        <w:t>Main flow of events:</w:t>
+        <w:t>Client chooses the option to return to the main menu.</w:t>
       </w:r>
     </w:p>
     <w:p>
@@ -2527,7 +2525,387 @@
           <w:szCs w:val="24"/>
           <w:lang w:val="tr-TR"/>
         </w:rPr>
+        <w:t>System returns to the main menu.</w:t>
+      </w:r>
+    </w:p>
+    <w:p>
+      <w:pPr>
+        <w:rPr>
+          <w:rFonts w:ascii="Arial" w:hAnsi="Arial" w:cs="Arial"/>
+          <w:b/>
+          <w:sz w:val="24"/>
+          <w:szCs w:val="24"/>
+          <w:lang w:val="tr-TR"/>
+        </w:rPr>
+      </w:pPr>
+      <w:r>
+        <w:rPr>
+          <w:rFonts w:ascii="Arial" w:hAnsi="Arial" w:cs="Arial"/>
+          <w:b/>
+          <w:sz w:val="24"/>
+          <w:szCs w:val="24"/>
+          <w:lang w:val="tr-TR"/>
+        </w:rPr>
+        <w:t>////////////////////////////////////////////////////////////////////////////</w:t>
+      </w:r>
+    </w:p>
+    <w:p>
+      <w:pPr>
+        <w:rPr>
+          <w:rFonts w:ascii="Arial" w:hAnsi="Arial" w:cs="Arial"/>
+          <w:sz w:val="24"/>
+          <w:szCs w:val="24"/>
+          <w:lang w:val="tr-TR"/>
+        </w:rPr>
+      </w:pPr>
+      <w:r>
+        <w:rPr>
+          <w:rFonts w:ascii="Arial" w:hAnsi="Arial" w:cs="Arial"/>
+          <w:b/>
+          <w:sz w:val="24"/>
+          <w:szCs w:val="24"/>
+          <w:lang w:val="tr-TR"/>
+        </w:rPr>
+        <w:t xml:space="preserve">Use case name: </w:t>
+      </w:r>
+      <w:r>
+        <w:rPr>
+          <w:rFonts w:ascii="Arial" w:hAnsi="Arial" w:cs="Arial"/>
+          <w:sz w:val="24"/>
+          <w:szCs w:val="24"/>
+          <w:lang w:val="tr-TR"/>
+        </w:rPr>
+        <w:t>SynchronizeBlockchains</w:t>
+      </w:r>
+    </w:p>
+    <w:p>
+      <w:pPr>
+        <w:rPr>
+          <w:rFonts w:ascii="Arial" w:hAnsi="Arial" w:cs="Arial"/>
+          <w:sz w:val="24"/>
+          <w:szCs w:val="24"/>
+          <w:lang w:val="tr-TR"/>
+        </w:rPr>
+      </w:pPr>
+      <w:r>
+        <w:rPr>
+          <w:rFonts w:ascii="Arial" w:hAnsi="Arial" w:cs="Arial"/>
+          <w:b/>
+          <w:sz w:val="24"/>
+          <w:szCs w:val="24"/>
+          <w:lang w:val="tr-TR"/>
+        </w:rPr>
+        <w:t xml:space="preserve">Participating actor: </w:t>
+      </w:r>
+      <w:r>
+        <w:rPr>
+          <w:rFonts w:ascii="Arial" w:hAnsi="Arial" w:cs="Arial"/>
+          <w:sz w:val="24"/>
+          <w:szCs w:val="24"/>
+          <w:lang w:val="tr-TR"/>
+        </w:rPr>
+        <w:t>Client</w:t>
+      </w:r>
+    </w:p>
+    <w:p>
+      <w:pPr>
+        <w:rPr>
+          <w:rFonts w:ascii="Arial" w:hAnsi="Arial" w:cs="Arial"/>
+          <w:sz w:val="24"/>
+          <w:szCs w:val="24"/>
+          <w:lang w:val="tr-TR"/>
+        </w:rPr>
+      </w:pPr>
+      <w:r>
+        <w:rPr>
+          <w:rFonts w:ascii="Arial" w:hAnsi="Arial" w:cs="Arial"/>
+          <w:b/>
+          <w:sz w:val="24"/>
+          <w:szCs w:val="24"/>
+          <w:lang w:val="tr-TR"/>
+        </w:rPr>
+        <w:t xml:space="preserve">Pre-condition: </w:t>
+      </w:r>
+      <w:r>
+        <w:rPr>
+          <w:rFonts w:ascii="Arial" w:hAnsi="Arial" w:cs="Arial"/>
+          <w:sz w:val="24"/>
+          <w:szCs w:val="24"/>
+          <w:lang w:val="tr-TR"/>
+        </w:rPr>
+        <w:t>System must have added data to the blockchain.</w:t>
+      </w:r>
+    </w:p>
+    <w:p>
+      <w:pPr>
+        <w:rPr>
+          <w:rFonts w:ascii="Arial" w:hAnsi="Arial" w:cs="Arial"/>
+          <w:sz w:val="24"/>
+          <w:szCs w:val="24"/>
+          <w:lang w:val="tr-TR"/>
+        </w:rPr>
+      </w:pPr>
+      <w:r>
+        <w:rPr>
+          <w:rFonts w:ascii="Arial" w:hAnsi="Arial" w:cs="Arial"/>
+          <w:b/>
+          <w:sz w:val="24"/>
+          <w:szCs w:val="24"/>
+          <w:lang w:val="tr-TR"/>
+        </w:rPr>
+        <w:t>Post-condition:</w:t>
+      </w:r>
+      <w:r>
+        <w:rPr>
+          <w:rFonts w:ascii="Arial" w:hAnsi="Arial" w:cs="Arial"/>
+          <w:b/>
+          <w:sz w:val="24"/>
+          <w:szCs w:val="24"/>
+          <w:lang w:val="tr-TR"/>
+        </w:rPr>
+        <w:t xml:space="preserve"> </w:t>
+      </w:r>
+      <w:r>
+        <w:rPr>
+          <w:rFonts w:ascii="Arial" w:hAnsi="Arial" w:cs="Arial"/>
+          <w:sz w:val="24"/>
+          <w:szCs w:val="24"/>
+          <w:lang w:val="tr-TR"/>
+        </w:rPr>
         <w:t>System synchronizes the blockchains.</w:t>
+      </w:r>
+    </w:p>
+    <w:p>
+      <w:pPr>
+        <w:rPr>
+          <w:rFonts w:ascii="Arial" w:hAnsi="Arial" w:cs="Arial"/>
+          <w:b/>
+          <w:sz w:val="24"/>
+          <w:szCs w:val="24"/>
+          <w:lang w:val="tr-TR"/>
+        </w:rPr>
+      </w:pPr>
+      <w:r>
+        <w:rPr>
+          <w:rFonts w:ascii="Arial" w:hAnsi="Arial" w:cs="Arial"/>
+          <w:b/>
+          <w:sz w:val="24"/>
+          <w:szCs w:val="24"/>
+          <w:lang w:val="tr-TR"/>
+        </w:rPr>
+        <w:t>Main flow of events:</w:t>
+      </w:r>
+    </w:p>
+    <w:p>
+      <w:pPr>
+        <w:pStyle w:val="ListParagraph"/>
+        <w:numPr>
+          <w:ilvl w:val="0"/>
+          <w:numId w:val="3"/>
+        </w:numPr>
+        <w:rPr>
+          <w:rFonts w:ascii="Arial" w:hAnsi="Arial" w:cs="Arial"/>
+          <w:sz w:val="24"/>
+          <w:szCs w:val="24"/>
+          <w:lang w:val="tr-TR"/>
+        </w:rPr>
+      </w:pPr>
+      <w:r>
+        <w:rPr>
+          <w:rFonts w:ascii="Arial" w:hAnsi="Arial" w:cs="Arial"/>
+          <w:sz w:val="24"/>
+          <w:szCs w:val="24"/>
+          <w:lang w:val="tr-TR"/>
+        </w:rPr>
+        <w:t>System synchronizes the blockchains.</w:t>
+      </w:r>
+    </w:p>
+    <w:p>
+      <w:pPr>
+        <w:rPr>
+          <w:rFonts w:ascii="Arial" w:hAnsi="Arial" w:cs="Arial"/>
+          <w:sz w:val="24"/>
+          <w:szCs w:val="24"/>
+          <w:lang w:val="tr-TR"/>
+        </w:rPr>
+      </w:pPr>
+    </w:p>
+    <w:p>
+      <w:pPr>
+        <w:jc w:val="both"/>
+        <w:rPr>
+          <w:rFonts w:ascii="Arial" w:hAnsi="Arial" w:cs="Arial"/>
+          <w:sz w:val="24"/>
+          <w:szCs w:val="24"/>
+          <w:lang w:val="tr-TR"/>
+        </w:rPr>
+      </w:pPr>
+      <w:r>
+        <w:rPr>
+          <w:rFonts w:ascii="Arial" w:hAnsi="Arial" w:cs="Arial"/>
+          <w:b/>
+          <w:sz w:val="24"/>
+          <w:szCs w:val="24"/>
+          <w:lang w:val="tr-TR"/>
+        </w:rPr>
+        <w:lastRenderedPageBreak/>
+        <w:t>SCENARIOS</w:t>
+      </w:r>
+    </w:p>
+    <w:p>
+      <w:pPr>
+        <w:jc w:val="both"/>
+        <w:rPr>
+          <w:rFonts w:ascii="Arial" w:hAnsi="Arial" w:cs="Arial"/>
+          <w:b/>
+          <w:sz w:val="24"/>
+          <w:szCs w:val="24"/>
+          <w:lang w:val="tr-TR"/>
+        </w:rPr>
+      </w:pPr>
+      <w:r>
+        <w:rPr>
+          <w:rFonts w:ascii="Arial" w:hAnsi="Arial" w:cs="Arial"/>
+          <w:b/>
+          <w:sz w:val="24"/>
+          <w:szCs w:val="24"/>
+          <w:lang w:val="tr-TR"/>
+        </w:rPr>
+        <w:t>Query Confidential Data</w:t>
+      </w:r>
+    </w:p>
+    <w:p>
+      <w:pPr>
+        <w:jc w:val="both"/>
+        <w:rPr>
+          <w:rFonts w:ascii="Arial" w:hAnsi="Arial" w:cs="Arial"/>
+          <w:sz w:val="24"/>
+          <w:szCs w:val="24"/>
+          <w:lang w:val="tr-TR"/>
+        </w:rPr>
+      </w:pPr>
+      <w:r>
+        <w:rPr>
+          <w:rFonts w:ascii="Arial" w:hAnsi="Arial" w:cs="Arial"/>
+          <w:sz w:val="24"/>
+          <w:szCs w:val="24"/>
+          <w:lang w:val="tr-TR"/>
+        </w:rPr>
+        <w:t xml:space="preserve">Client selects the authentication option in the main menu. Then System opens the authentication screen. Client enters his information and System checks the information. After confirmation, System returns to main menu and client chooses the option to query data. </w:t>
+      </w:r>
+      <w:r>
+        <w:rPr>
+          <w:rFonts w:ascii="Arial" w:hAnsi="Arial" w:cs="Arial"/>
+          <w:sz w:val="24"/>
+          <w:szCs w:val="24"/>
+          <w:lang w:val="tr-TR"/>
+        </w:rPr>
+        <w:t>Then System opens the data query screen. Client enters an SQL command to the text area in the screen. System parses the command and executes it in the server. After that, System returns the data in a binary file.</w:t>
+      </w:r>
+    </w:p>
+    <w:p>
+      <w:pPr>
+        <w:jc w:val="both"/>
+        <w:rPr>
+          <w:rFonts w:ascii="Arial" w:hAnsi="Arial" w:cs="Arial"/>
+          <w:b/>
+          <w:sz w:val="24"/>
+          <w:szCs w:val="24"/>
+          <w:lang w:val="tr-TR"/>
+        </w:rPr>
+      </w:pPr>
+      <w:r>
+        <w:rPr>
+          <w:rFonts w:ascii="Arial" w:hAnsi="Arial" w:cs="Arial"/>
+          <w:b/>
+          <w:sz w:val="24"/>
+          <w:szCs w:val="24"/>
+          <w:lang w:val="tr-TR"/>
+        </w:rPr>
+        <w:t>Update Data</w:t>
+      </w:r>
+    </w:p>
+    <w:p>
+      <w:pPr>
+        <w:jc w:val="both"/>
+        <w:rPr>
+          <w:rFonts w:ascii="Arial" w:hAnsi="Arial" w:cs="Arial"/>
+          <w:sz w:val="24"/>
+          <w:szCs w:val="24"/>
+          <w:lang w:val="tr-TR"/>
+        </w:rPr>
+      </w:pPr>
+      <w:r>
+        <w:rPr>
+          <w:rFonts w:ascii="Arial" w:hAnsi="Arial" w:cs="Arial"/>
+          <w:sz w:val="24"/>
+          <w:szCs w:val="24"/>
+          <w:lang w:val="tr-TR"/>
+        </w:rPr>
+        <w:t xml:space="preserve">After querying, </w:t>
+      </w:r>
+      <w:r>
+        <w:rPr>
+          <w:rFonts w:ascii="Arial" w:hAnsi="Arial" w:cs="Arial"/>
+          <w:sz w:val="24"/>
+          <w:szCs w:val="24"/>
+          <w:lang w:val="tr-TR"/>
+        </w:rPr>
+        <w:t>C</w:t>
+      </w:r>
+      <w:r>
+        <w:rPr>
+          <w:rFonts w:ascii="Arial" w:hAnsi="Arial" w:cs="Arial"/>
+          <w:sz w:val="24"/>
+          <w:szCs w:val="24"/>
+          <w:lang w:val="tr-TR"/>
+        </w:rPr>
+        <w:t>lient selects t</w:t>
+      </w:r>
+      <w:r>
+        <w:rPr>
+          <w:rFonts w:ascii="Arial" w:hAnsi="Arial" w:cs="Arial"/>
+          <w:sz w:val="24"/>
+          <w:szCs w:val="24"/>
+          <w:lang w:val="tr-TR"/>
+        </w:rPr>
+        <w:t xml:space="preserve">he option to update data. System opens the data update screen. Then, Client selects the option to download the data by using the results of query. </w:t>
+      </w:r>
+      <w:r>
+        <w:rPr>
+          <w:rFonts w:ascii="Arial" w:hAnsi="Arial" w:cs="Arial"/>
+          <w:sz w:val="24"/>
+          <w:szCs w:val="24"/>
+          <w:lang w:val="tr-TR"/>
+        </w:rPr>
+        <w:t xml:space="preserve">System returns the data. </w:t>
+      </w:r>
+      <w:r>
+        <w:rPr>
+          <w:rFonts w:ascii="Arial" w:hAnsi="Arial" w:cs="Arial"/>
+          <w:sz w:val="24"/>
+          <w:szCs w:val="24"/>
+          <w:lang w:val="tr-TR"/>
+        </w:rPr>
+        <w:t xml:space="preserve">After that, Client </w:t>
+      </w:r>
+      <w:r>
+        <w:rPr>
+          <w:rFonts w:ascii="Arial" w:hAnsi="Arial" w:cs="Arial"/>
+          <w:sz w:val="24"/>
+          <w:szCs w:val="24"/>
+          <w:lang w:val="tr-TR"/>
+        </w:rPr>
+        <w:t>selects the option to upload</w:t>
+      </w:r>
+      <w:r>
+        <w:rPr>
+          <w:rFonts w:ascii="Arial" w:hAnsi="Arial" w:cs="Arial"/>
+          <w:sz w:val="24"/>
+          <w:szCs w:val="24"/>
+          <w:lang w:val="tr-TR"/>
+        </w:rPr>
+        <w:t xml:space="preserve"> the modified data. </w:t>
       </w:r>
     </w:p>
     <w:sectPr>
